--- a/Assingment 1 Project Plan and Small Website -  James BrowningMK.docx
+++ b/Assingment 1 Project Plan and Small Website -  James BrowningMK.docx
@@ -88,19 +88,11 @@
         </w:rPr>
         <w:t xml:space="preserve">a capability for </w:t>
       </w:r>
-      <w:proofErr w:type="spellStart"/>
-      <w:r>
-        <w:rPr>
-          <w:rFonts w:ascii="Times New Roman" w:hAnsi="Times New Roman" w:cs="Times New Roman"/>
-        </w:rPr>
-        <w:t>organising</w:t>
-      </w:r>
-      <w:proofErr w:type="spellEnd"/>
-      <w:r>
-        <w:rPr>
-          <w:rFonts w:ascii="Times New Roman" w:hAnsi="Times New Roman" w:cs="Times New Roman"/>
-        </w:rPr>
-        <w:t xml:space="preserve"> </w:t>
+      <w:r>
+        <w:rPr>
+          <w:rFonts w:ascii="Times New Roman" w:hAnsi="Times New Roman" w:cs="Times New Roman"/>
+        </w:rPr>
+        <w:t xml:space="preserve">organising </w:t>
       </w:r>
       <w:r>
         <w:rPr>
@@ -161,21 +153,7 @@
         <w:rPr>
           <w:rFonts w:ascii="Times New Roman" w:hAnsi="Times New Roman" w:cs="Times New Roman"/>
         </w:rPr>
-        <w:t xml:space="preserve">An increase of the number of players at Slammers Beach Volleyball by 50% while appealing to people aged between 15 and 30 years would show the website has served its purpose. A 50% improvement equates to an additional 50 players per week. All the additional 50 players </w:t>
-      </w:r>
-      <w:proofErr w:type="gramStart"/>
-      <w:r>
-        <w:rPr>
-          <w:rFonts w:ascii="Times New Roman" w:hAnsi="Times New Roman" w:cs="Times New Roman"/>
-        </w:rPr>
-        <w:t>is</w:t>
-      </w:r>
-      <w:proofErr w:type="gramEnd"/>
-      <w:r>
-        <w:rPr>
-          <w:rFonts w:ascii="Times New Roman" w:hAnsi="Times New Roman" w:cs="Times New Roman"/>
-        </w:rPr>
-        <w:t xml:space="preserve"> to fall into the age bracket 15 and 30 years. Lastly, a 25% increase of revenue from the bar takings will show that the website has successfully promoted this aspect of Slammers.</w:t>
+        <w:t>An increase of the number of players at Slammers Beach Volleyball by 50% while appealing to people aged between 15 and 30 years would show the website has served its purpose. A 50% improvement equates to an additional 50 players per week. All the additional 50 players is to fall into the age bracket 15 and 30 years. Lastly, a 25% increase of revenue from the bar takings will show that the website has successfully promoted this aspect of Slammers.</w:t>
       </w:r>
     </w:p>
     <w:p>
@@ -283,21 +261,7 @@
         <w:rPr>
           <w:rFonts w:ascii="Times New Roman" w:hAnsi="Times New Roman" w:cs="Times New Roman"/>
         </w:rPr>
-        <w:t xml:space="preserve">People who are looking for a place to </w:t>
-      </w:r>
-      <w:proofErr w:type="spellStart"/>
-      <w:r>
-        <w:rPr>
-          <w:rFonts w:ascii="Times New Roman" w:hAnsi="Times New Roman" w:cs="Times New Roman"/>
-        </w:rPr>
-        <w:t>socialise</w:t>
-      </w:r>
-      <w:proofErr w:type="spellEnd"/>
-      <w:r>
-        <w:rPr>
-          <w:rFonts w:ascii="Times New Roman" w:hAnsi="Times New Roman" w:cs="Times New Roman"/>
-        </w:rPr>
-        <w:t>.</w:t>
+        <w:t>People who are looking for a place to socialise.</w:t>
       </w:r>
     </w:p>
     <w:p>
@@ -393,21 +357,7 @@
         <w:rPr>
           <w:rFonts w:ascii="Times New Roman" w:hAnsi="Times New Roman" w:cs="Times New Roman"/>
         </w:rPr>
-        <w:t xml:space="preserve">Ensuring there is cohesion with good navigation while using </w:t>
-      </w:r>
-      <w:proofErr w:type="spellStart"/>
-      <w:r>
-        <w:rPr>
-          <w:rFonts w:ascii="Times New Roman" w:hAnsi="Times New Roman" w:cs="Times New Roman"/>
-        </w:rPr>
-        <w:t>scannable</w:t>
-      </w:r>
-      <w:proofErr w:type="spellEnd"/>
-      <w:r>
-        <w:rPr>
-          <w:rFonts w:ascii="Times New Roman" w:hAnsi="Times New Roman" w:cs="Times New Roman"/>
-        </w:rPr>
-        <w:t xml:space="preserve"> text.</w:t>
+        <w:t>Ensuring there is cohesion with good navigation while using scannable text.</w:t>
       </w:r>
     </w:p>
     <w:p>
@@ -663,20 +613,10 @@
     </w:p>
     <w:p>
       <w:pPr>
-        <w:spacing w:after="0" w:line="276" w:lineRule="auto"/>
-        <w:jc w:val="both"/>
-        <w:rPr>
-          <w:rFonts w:ascii="Times New Roman" w:hAnsi="Times New Roman" w:cs="Times New Roman"/>
-        </w:rPr>
-      </w:pPr>
-    </w:p>
-    <w:p>
-      <w:pPr>
         <w:spacing w:after="0" w:line="480" w:lineRule="auto"/>
         <w:jc w:val="both"/>
         <w:rPr>
           <w:rFonts w:ascii="Times New Roman" w:hAnsi="Times New Roman" w:cs="Times New Roman"/>
-          <w:b/>
         </w:rPr>
       </w:pPr>
     </w:p>
@@ -686,7 +626,6 @@
         <w:jc w:val="both"/>
         <w:rPr>
           <w:rFonts w:ascii="Times New Roman" w:hAnsi="Times New Roman" w:cs="Times New Roman"/>
-          <w:b/>
         </w:rPr>
       </w:pPr>
     </w:p>
@@ -696,6 +635,43 @@
         <w:jc w:val="both"/>
         <w:rPr>
           <w:rFonts w:ascii="Times New Roman" w:hAnsi="Times New Roman" w:cs="Times New Roman"/>
+        </w:rPr>
+      </w:pPr>
+    </w:p>
+    <w:p>
+      <w:pPr>
+        <w:spacing w:after="0" w:line="480" w:lineRule="auto"/>
+        <w:jc w:val="both"/>
+        <w:rPr>
+          <w:rFonts w:ascii="Times New Roman" w:hAnsi="Times New Roman" w:cs="Times New Roman"/>
+        </w:rPr>
+      </w:pPr>
+    </w:p>
+    <w:p>
+      <w:pPr>
+        <w:spacing w:after="0" w:line="480" w:lineRule="auto"/>
+        <w:jc w:val="both"/>
+        <w:rPr>
+          <w:rFonts w:ascii="Times New Roman" w:hAnsi="Times New Roman" w:cs="Times New Roman"/>
+        </w:rPr>
+      </w:pPr>
+    </w:p>
+    <w:p>
+      <w:pPr>
+        <w:spacing w:after="0" w:line="480" w:lineRule="auto"/>
+        <w:jc w:val="both"/>
+        <w:rPr>
+          <w:rFonts w:ascii="Times New Roman" w:hAnsi="Times New Roman" w:cs="Times New Roman"/>
+          <w:b/>
+        </w:rPr>
+      </w:pPr>
+    </w:p>
+    <w:p>
+      <w:pPr>
+        <w:spacing w:after="0" w:line="480" w:lineRule="auto"/>
+        <w:jc w:val="both"/>
+        <w:rPr>
+          <w:rFonts w:ascii="Times New Roman" w:hAnsi="Times New Roman" w:cs="Times New Roman"/>
           <w:b/>
         </w:rPr>
       </w:pPr>
@@ -704,6 +680,7 @@
           <w:noProof/>
           <w:lang w:val="en-AU" w:eastAsia="en-AU"/>
         </w:rPr>
+        <w:lastRenderedPageBreak/>
         <mc:AlternateContent>
           <mc:Choice Requires="wps">
             <w:drawing>
@@ -942,33 +919,7 @@
           <w:sz w:val="40"/>
           <w:szCs w:val="40"/>
         </w:rPr>
-        <w:t xml:space="preserve">The Health Club With </w:t>
-      </w:r>
-      <w:proofErr w:type="gramStart"/>
-      <w:r>
-        <w:rPr>
-          <w:rFonts w:ascii="Freestyle Script" w:eastAsiaTheme="minorEastAsia" w:hAnsi="Freestyle Script" w:cstheme="minorBidi"/>
-          <w:b/>
-          <w:bCs/>
-          <w:color w:val="808080" w:themeColor="background1" w:themeShade="80"/>
-          <w:kern w:val="24"/>
-          <w:sz w:val="40"/>
-          <w:szCs w:val="40"/>
-        </w:rPr>
-        <w:t>it</w:t>
-      </w:r>
-      <w:proofErr w:type="gramEnd"/>
-      <w:r>
-        <w:rPr>
-          <w:rFonts w:ascii="Freestyle Script" w:eastAsiaTheme="minorEastAsia" w:hAnsi="Freestyle Script" w:cstheme="minorBidi"/>
-          <w:b/>
-          <w:bCs/>
-          <w:color w:val="808080" w:themeColor="background1" w:themeShade="80"/>
-          <w:kern w:val="24"/>
-          <w:sz w:val="40"/>
-          <w:szCs w:val="40"/>
-        </w:rPr>
-        <w:t xml:space="preserve"> All</w:t>
+        <w:t>The Health Club With it All</w:t>
       </w:r>
     </w:p>
     <w:p>
@@ -990,10 +941,15 @@
             </w14:srgbClr>
           </w14:shadow>
         </w:rPr>
-        <w:lastRenderedPageBreak/>
-        <w:t xml:space="preserve">We are passionate about beach volleyball. Playing the game promotes health, fitness and is one of the only team sports which can be played by people of all ages. At </w:t>
-      </w:r>
-      <w:proofErr w:type="gramStart"/>
+        <w:t>We are passionate about beach volleyball. Playing the game promotes health, fitness and is one of the only team sports which can be played by people of all ages. At Slammers you can play volleyball as a family, competitively or just for having fun with friends. Next time at the beach drop in and check us out.</w:t>
+      </w:r>
+    </w:p>
+    <w:p>
+      <w:pPr>
+        <w:pStyle w:val="NormalWeb"/>
+        <w:spacing w:before="0" w:beforeAutospacing="0" w:after="0" w:afterAutospacing="0"/>
+        <w:jc w:val="both"/>
+      </w:pPr>
       <w:r>
         <w:rPr>
           <w:rFonts w:ascii="Courier New" w:eastAsiaTheme="minorEastAsia" w:hAnsi="Courier New" w:cs="Courier New"/>
@@ -1007,44 +963,6 @@
             </w14:srgbClr>
           </w14:shadow>
         </w:rPr>
-        <w:t>Slammers</w:t>
-      </w:r>
-      <w:proofErr w:type="gramEnd"/>
-      <w:r>
-        <w:rPr>
-          <w:rFonts w:ascii="Courier New" w:eastAsiaTheme="minorEastAsia" w:hAnsi="Courier New" w:cs="Courier New"/>
-          <w:color w:val="3B3838" w:themeColor="background2" w:themeShade="40"/>
-          <w:kern w:val="24"/>
-          <w:sz w:val="22"/>
-          <w:szCs w:val="22"/>
-          <w14:shadow w14:blurRad="38100" w14:dist="38100" w14:dir="2700000" w14:sx="100000" w14:sy="100000" w14:kx="0" w14:ky="0" w14:algn="tl">
-            <w14:srgbClr w14:val="000000">
-              <w14:alpha w14:val="57000"/>
-            </w14:srgbClr>
-          </w14:shadow>
-        </w:rPr>
-        <w:t xml:space="preserve"> you can play volleyball as a family, competitively or just for having fun with friends. Next time at the beach drop in and check us out.</w:t>
-      </w:r>
-    </w:p>
-    <w:p>
-      <w:pPr>
-        <w:pStyle w:val="NormalWeb"/>
-        <w:spacing w:before="0" w:beforeAutospacing="0" w:after="0" w:afterAutospacing="0"/>
-        <w:jc w:val="both"/>
-      </w:pPr>
-      <w:r>
-        <w:rPr>
-          <w:rFonts w:ascii="Courier New" w:eastAsiaTheme="minorEastAsia" w:hAnsi="Courier New" w:cs="Courier New"/>
-          <w:color w:val="3B3838" w:themeColor="background2" w:themeShade="40"/>
-          <w:kern w:val="24"/>
-          <w:sz w:val="22"/>
-          <w:szCs w:val="22"/>
-          <w14:shadow w14:blurRad="38100" w14:dist="38100" w14:dir="2700000" w14:sx="100000" w14:sy="100000" w14:kx="0" w14:ky="0" w14:algn="tl">
-            <w14:srgbClr w14:val="000000">
-              <w14:alpha w14:val="57000"/>
-            </w14:srgbClr>
-          </w14:shadow>
-        </w:rPr>
         <w:t>Our premium playing facilities are complimented with other services such as a licensed bar which serves healthy meals. Also, if you are looking for a venue for a function we have just the place.</w:t>
       </w:r>
     </w:p>
@@ -1090,7 +1008,6 @@
         </w:rPr>
         <w:t>“</w:t>
       </w:r>
-      <w:proofErr w:type="spellStart"/>
       <w:r>
         <w:rPr>
           <w:rFonts w:asciiTheme="minorHAnsi" w:eastAsiaTheme="minorEastAsia" w:hAnsi="Gill Sans MT" w:cs="Courier New"/>
@@ -1101,9 +1018,8 @@
           <w:sz w:val="28"/>
           <w:szCs w:val="28"/>
         </w:rPr>
-        <w:t>Cairnsvilles</w:t>
-      </w:r>
-      <w:proofErr w:type="spellEnd"/>
+        <w:t>Cairnsvilles BEST Club Sports Facility</w:t>
+      </w:r>
       <w:r>
         <w:rPr>
           <w:rFonts w:asciiTheme="minorHAnsi" w:eastAsiaTheme="minorEastAsia" w:hAnsi="Gill Sans MT" w:cs="Courier New"/>
@@ -1114,7 +1030,7 @@
           <w:sz w:val="28"/>
           <w:szCs w:val="28"/>
         </w:rPr>
-        <w:t xml:space="preserve"> BEST Club Sports Facility</w:t>
+        <w:t>”</w:t>
       </w:r>
       <w:r>
         <w:rPr>
@@ -1126,18 +1042,6 @@
           <w:sz w:val="28"/>
           <w:szCs w:val="28"/>
         </w:rPr>
-        <w:t>”</w:t>
-      </w:r>
-      <w:r>
-        <w:rPr>
-          <w:rFonts w:asciiTheme="minorHAnsi" w:eastAsiaTheme="minorEastAsia" w:hAnsi="Gill Sans MT" w:cs="Courier New"/>
-          <w:b/>
-          <w:bCs/>
-          <w:color w:val="3B3838" w:themeColor="background2" w:themeShade="40"/>
-          <w:kern w:val="24"/>
-          <w:sz w:val="28"/>
-          <w:szCs w:val="28"/>
-        </w:rPr>
         <w:t>!</w:t>
       </w:r>
     </w:p>
@@ -1170,11 +1074,202 @@
           <w:b/>
         </w:rPr>
       </w:pPr>
+    </w:p>
+    <w:p>
+      <w:pPr>
+        <w:spacing w:after="0" w:line="480" w:lineRule="auto"/>
+        <w:jc w:val="both"/>
+        <w:rPr>
+          <w:rFonts w:ascii="Times New Roman" w:hAnsi="Times New Roman" w:cs="Times New Roman"/>
+          <w:b/>
+        </w:rPr>
+      </w:pPr>
+    </w:p>
+    <w:p>
+      <w:pPr>
+        <w:spacing w:after="0" w:line="480" w:lineRule="auto"/>
+        <w:jc w:val="both"/>
+        <w:rPr>
+          <w:rFonts w:ascii="Times New Roman" w:hAnsi="Times New Roman" w:cs="Times New Roman"/>
+          <w:b/>
+        </w:rPr>
+      </w:pPr>
+    </w:p>
+    <w:p>
+      <w:pPr>
+        <w:spacing w:after="0" w:line="480" w:lineRule="auto"/>
+        <w:jc w:val="both"/>
+        <w:rPr>
+          <w:rFonts w:ascii="Times New Roman" w:hAnsi="Times New Roman" w:cs="Times New Roman"/>
+          <w:b/>
+        </w:rPr>
+      </w:pPr>
+    </w:p>
+    <w:p>
+      <w:pPr>
+        <w:spacing w:after="0" w:line="480" w:lineRule="auto"/>
+        <w:jc w:val="both"/>
+        <w:rPr>
+          <w:rFonts w:ascii="Times New Roman" w:hAnsi="Times New Roman" w:cs="Times New Roman"/>
+          <w:b/>
+        </w:rPr>
+      </w:pPr>
+    </w:p>
+    <w:p>
+      <w:pPr>
+        <w:spacing w:after="0" w:line="480" w:lineRule="auto"/>
+        <w:jc w:val="both"/>
+        <w:rPr>
+          <w:rFonts w:ascii="Times New Roman" w:hAnsi="Times New Roman" w:cs="Times New Roman"/>
+          <w:b/>
+        </w:rPr>
+      </w:pPr>
+    </w:p>
+    <w:p>
+      <w:pPr>
+        <w:spacing w:after="0" w:line="480" w:lineRule="auto"/>
+        <w:jc w:val="both"/>
+        <w:rPr>
+          <w:rFonts w:ascii="Times New Roman" w:hAnsi="Times New Roman" w:cs="Times New Roman"/>
+          <w:b/>
+        </w:rPr>
+      </w:pPr>
+    </w:p>
+    <w:p>
+      <w:pPr>
+        <w:spacing w:after="0" w:line="480" w:lineRule="auto"/>
+        <w:jc w:val="both"/>
+        <w:rPr>
+          <w:rFonts w:ascii="Times New Roman" w:hAnsi="Times New Roman" w:cs="Times New Roman"/>
+          <w:b/>
+        </w:rPr>
+      </w:pPr>
+    </w:p>
+    <w:p>
+      <w:pPr>
+        <w:spacing w:after="0" w:line="480" w:lineRule="auto"/>
+        <w:jc w:val="both"/>
+        <w:rPr>
+          <w:rFonts w:ascii="Times New Roman" w:hAnsi="Times New Roman" w:cs="Times New Roman"/>
+          <w:b/>
+        </w:rPr>
+      </w:pPr>
+    </w:p>
+    <w:p>
+      <w:pPr>
+        <w:spacing w:after="0" w:line="480" w:lineRule="auto"/>
+        <w:jc w:val="both"/>
+        <w:rPr>
+          <w:rFonts w:ascii="Times New Roman" w:hAnsi="Times New Roman" w:cs="Times New Roman"/>
+          <w:b/>
+        </w:rPr>
+      </w:pPr>
+    </w:p>
+    <w:p>
+      <w:pPr>
+        <w:spacing w:after="0" w:line="480" w:lineRule="auto"/>
+        <w:jc w:val="both"/>
+        <w:rPr>
+          <w:rFonts w:ascii="Times New Roman" w:hAnsi="Times New Roman" w:cs="Times New Roman"/>
+          <w:b/>
+        </w:rPr>
+      </w:pPr>
+    </w:p>
+    <w:p>
+      <w:pPr>
+        <w:spacing w:after="0" w:line="480" w:lineRule="auto"/>
+        <w:jc w:val="both"/>
+        <w:rPr>
+          <w:rFonts w:ascii="Times New Roman" w:hAnsi="Times New Roman" w:cs="Times New Roman"/>
+          <w:b/>
+        </w:rPr>
+      </w:pPr>
+    </w:p>
+    <w:p>
+      <w:pPr>
+        <w:spacing w:after="0" w:line="480" w:lineRule="auto"/>
+        <w:jc w:val="both"/>
+        <w:rPr>
+          <w:rFonts w:ascii="Times New Roman" w:hAnsi="Times New Roman" w:cs="Times New Roman"/>
+          <w:b/>
+        </w:rPr>
+      </w:pPr>
+    </w:p>
+    <w:p>
+      <w:pPr>
+        <w:spacing w:after="0" w:line="480" w:lineRule="auto"/>
+        <w:jc w:val="both"/>
+        <w:rPr>
+          <w:rFonts w:ascii="Times New Roman" w:hAnsi="Times New Roman" w:cs="Times New Roman"/>
+          <w:b/>
+        </w:rPr>
+      </w:pPr>
+    </w:p>
+    <w:p>
+      <w:pPr>
+        <w:spacing w:after="0" w:line="480" w:lineRule="auto"/>
+        <w:jc w:val="both"/>
+        <w:rPr>
+          <w:rFonts w:ascii="Times New Roman" w:hAnsi="Times New Roman" w:cs="Times New Roman"/>
+          <w:b/>
+        </w:rPr>
+      </w:pPr>
+    </w:p>
+    <w:p>
+      <w:pPr>
+        <w:spacing w:after="0" w:line="480" w:lineRule="auto"/>
+        <w:jc w:val="both"/>
+        <w:rPr>
+          <w:rFonts w:ascii="Times New Roman" w:hAnsi="Times New Roman" w:cs="Times New Roman"/>
+          <w:b/>
+        </w:rPr>
+      </w:pPr>
+    </w:p>
+    <w:p>
+      <w:pPr>
+        <w:spacing w:after="0" w:line="480" w:lineRule="auto"/>
+        <w:jc w:val="both"/>
+        <w:rPr>
+          <w:rFonts w:ascii="Times New Roman" w:hAnsi="Times New Roman" w:cs="Times New Roman"/>
+          <w:b/>
+        </w:rPr>
+      </w:pPr>
+    </w:p>
+    <w:p>
+      <w:pPr>
+        <w:spacing w:after="0" w:line="480" w:lineRule="auto"/>
+        <w:jc w:val="both"/>
+        <w:rPr>
+          <w:rFonts w:ascii="Times New Roman" w:hAnsi="Times New Roman" w:cs="Times New Roman"/>
+          <w:b/>
+        </w:rPr>
+      </w:pPr>
+    </w:p>
+    <w:p>
+      <w:pPr>
+        <w:spacing w:after="0" w:line="480" w:lineRule="auto"/>
+        <w:jc w:val="both"/>
+        <w:rPr>
+          <w:rFonts w:ascii="Times New Roman" w:hAnsi="Times New Roman" w:cs="Times New Roman"/>
+          <w:b/>
+        </w:rPr>
+      </w:pPr>
+    </w:p>
+    <w:p>
+      <w:pPr>
+        <w:spacing w:after="0" w:line="480" w:lineRule="auto"/>
+        <w:jc w:val="both"/>
+        <w:rPr>
+          <w:rFonts w:ascii="Times New Roman" w:hAnsi="Times New Roman" w:cs="Times New Roman"/>
+          <w:b/>
+        </w:rPr>
+      </w:pPr>
       <w:r>
         <w:rPr>
           <w:noProof/>
           <w:lang w:val="en-AU" w:eastAsia="en-AU"/>
         </w:rPr>
+        <w:lastRenderedPageBreak/>
         <mc:AlternateContent>
           <mc:Choice Requires="wps">
             <w:drawing>
@@ -1402,6 +1497,34 @@
         </w:rPr>
         <w:t>all Page</w:t>
       </w:r>
+      <w:r>
+        <w:rPr>
+          <w:rFonts w:ascii="Times New Roman" w:hAnsi="Times New Roman" w:cs="Times New Roman"/>
+          <w:b/>
+        </w:rPr>
+        <w:t xml:space="preserve"> </w:t>
+      </w:r>
+      <w:r>
+        <w:rPr>
+          <w:rFonts w:ascii="Times New Roman" w:hAnsi="Times New Roman" w:cs="Times New Roman"/>
+          <w:b/>
+        </w:rPr>
+        <w:t xml:space="preserve">(Name – </w:t>
+      </w:r>
+      <w:r>
+        <w:rPr>
+          <w:rFonts w:ascii="Times New Roman" w:hAnsi="Times New Roman" w:cs="Times New Roman"/>
+          <w:b/>
+        </w:rPr>
+        <w:t>Playing</w:t>
+      </w:r>
+      <w:r>
+        <w:rPr>
+          <w:rFonts w:ascii="Times New Roman" w:hAnsi="Times New Roman" w:cs="Times New Roman"/>
+          <w:b/>
+        </w:rPr>
+        <w:t>.html)</w:t>
+      </w:r>
     </w:p>
     <w:p>
       <w:pPr>
@@ -2012,10 +2135,13 @@
             </w14:srgbClr>
           </w14:shadow>
         </w:rPr>
-        <w:t xml:space="preserve">At </w:t>
-      </w:r>
-      <w:proofErr w:type="gramStart"/>
-      <w:r>
+        <w:t xml:space="preserve">At Slammers we cater for school, social, fitness and sport groups who want to play the game. </w:t>
+      </w:r>
+    </w:p>
+    <w:p>
+      <w:pPr>
+        <w:spacing w:after="0" w:line="240" w:lineRule="auto"/>
+        <w:jc w:val="both"/>
         <w:rPr>
           <w:rFonts w:ascii="Courier New" w:eastAsiaTheme="minorEastAsia" w:hAnsi="Courier New" w:cs="Courier New"/>
           <w:color w:val="3B3838" w:themeColor="background2" w:themeShade="40"/>
@@ -2027,9 +2153,7 @@
             </w14:srgbClr>
           </w14:shadow>
         </w:rPr>
-        <w:t>Slammers</w:t>
-      </w:r>
-      <w:proofErr w:type="gramEnd"/>
+      </w:pPr>
       <w:r>
         <w:rPr>
           <w:rFonts w:ascii="Courier New" w:eastAsiaTheme="minorEastAsia" w:hAnsi="Courier New" w:cs="Courier New"/>
@@ -2042,37 +2166,6 @@
             </w14:srgbClr>
           </w14:shadow>
         </w:rPr>
-        <w:t xml:space="preserve"> we cater for school, social, fitness and sport groups who want to play the game. </w:t>
-      </w:r>
-    </w:p>
-    <w:p>
-      <w:pPr>
-        <w:spacing w:after="0" w:line="240" w:lineRule="auto"/>
-        <w:jc w:val="both"/>
-        <w:rPr>
-          <w:rFonts w:ascii="Courier New" w:eastAsiaTheme="minorEastAsia" w:hAnsi="Courier New" w:cs="Courier New"/>
-          <w:color w:val="3B3838" w:themeColor="background2" w:themeShade="40"/>
-          <w:kern w:val="24"/>
-          <w:lang w:val="en-AU" w:eastAsia="en-AU"/>
-          <w14:shadow w14:blurRad="38100" w14:dist="38100" w14:dir="2700000" w14:sx="100000" w14:sy="100000" w14:kx="0" w14:ky="0" w14:algn="tl">
-            <w14:srgbClr w14:val="000000">
-              <w14:alpha w14:val="57000"/>
-            </w14:srgbClr>
-          </w14:shadow>
-        </w:rPr>
-      </w:pPr>
-      <w:r>
-        <w:rPr>
-          <w:rFonts w:ascii="Courier New" w:eastAsiaTheme="minorEastAsia" w:hAnsi="Courier New" w:cs="Courier New"/>
-          <w:color w:val="3B3838" w:themeColor="background2" w:themeShade="40"/>
-          <w:kern w:val="24"/>
-          <w:lang w:val="en-AU" w:eastAsia="en-AU"/>
-          <w14:shadow w14:blurRad="38100" w14:dist="38100" w14:dir="2700000" w14:sx="100000" w14:sy="100000" w14:kx="0" w14:ky="0" w14:algn="tl">
-            <w14:srgbClr w14:val="000000">
-              <w14:alpha w14:val="57000"/>
-            </w14:srgbClr>
-          </w14:shadow>
-        </w:rPr>
         <w:t xml:space="preserve"> </w:t>
       </w:r>
     </w:p>
@@ -2094,7 +2187,6 @@
         </w:rPr>
         <w:t xml:space="preserve">As part of the training regime for the </w:t>
       </w:r>
-      <w:proofErr w:type="spellStart"/>
       <w:r>
         <w:rPr>
           <w:rFonts w:asciiTheme="minorHAnsi" w:eastAsiaTheme="minorEastAsia" w:hAnsi="Gill Sans MT" w:cs="Courier New"/>
@@ -2105,20 +2197,7 @@
           <w:sz w:val="28"/>
           <w:szCs w:val="28"/>
         </w:rPr>
-        <w:t>Cairnsville</w:t>
-      </w:r>
-      <w:proofErr w:type="spellEnd"/>
-      <w:r>
-        <w:rPr>
-          <w:rFonts w:asciiTheme="minorHAnsi" w:eastAsiaTheme="minorEastAsia" w:hAnsi="Gill Sans MT" w:cs="Courier New"/>
-          <w:b/>
-          <w:bCs/>
-          <w:color w:val="3B3838" w:themeColor="background2" w:themeShade="40"/>
-          <w:kern w:val="24"/>
-          <w:sz w:val="28"/>
-          <w:szCs w:val="28"/>
-        </w:rPr>
-        <w:t xml:space="preserve"> </w:t>
+        <w:t xml:space="preserve">Cairnsville </w:t>
       </w:r>
       <w:r>
         <w:rPr>
@@ -2477,6 +2556,7 @@
                             <w14:uncheckedState w14:val="2610" w14:font="MS Gothic"/>
                           </w14:checkbox>
                         </w:sdtPr>
+                        <w:sdtEndPr/>
                         <w:sdtContent>
                           <w:r>
                             <w:rPr>
@@ -2772,35 +2852,7 @@
                           <w:color w:val="D0CECE" w:themeColor="background2" w:themeShade="E6"/>
                           <w:lang w:val="en-AU"/>
                         </w:rPr>
-                        <w:t xml:space="preserve">Competition </w:t>
-                      </w:r>
-                      <w:r>
-                        <w:rPr>
-                          <w:color w:val="D0CECE" w:themeColor="background2" w:themeShade="E6"/>
-                          <w:lang w:val="en-AU"/>
-                        </w:rPr>
-                        <w:t xml:space="preserve">Time </w:t>
-                      </w:r>
-                      <w:r>
-                        <w:rPr>
-                          <w:color w:val="D0CECE" w:themeColor="background2" w:themeShade="E6"/>
-                          <w:lang w:val="en-AU"/>
-                        </w:rPr>
-                        <w:t xml:space="preserve">(choose </w:t>
-                      </w:r>
-                      <w:r>
-                        <w:rPr>
-                          <w:color w:val="D0CECE" w:themeColor="background2" w:themeShade="E6"/>
-                          <w:lang w:val="en-AU"/>
-                        </w:rPr>
-                        <w:t>afternoon or evening</w:t>
-                      </w:r>
-                      <w:r>
-                        <w:rPr>
-                          <w:color w:val="D0CECE" w:themeColor="background2" w:themeShade="E6"/>
-                          <w:lang w:val="en-AU"/>
-                        </w:rPr>
-                        <w:t>)</w:t>
+                        <w:t>Competition Time (choose afternoon or evening)</w:t>
                       </w:r>
                     </w:p>
                   </w:txbxContent>
@@ -3076,7 +3128,6 @@
           <w:noProof/>
           <w:lang w:val="en-AU" w:eastAsia="en-AU"/>
         </w:rPr>
-        <w:lastRenderedPageBreak/>
         <mc:AlternateContent>
           <mc:Choice Requires="wps">
             <w:drawing>
@@ -3235,6 +3286,7 @@
           <w:szCs w:val="18"/>
           <w:lang w:val="en-AU"/>
         </w:rPr>
+        <w:lastRenderedPageBreak/>
         <w:t>Game fees must be paid prior to the start of the game. Games may be cancelled by players up to 4 hours before hand to get a refund. Without 4 hours' notice, participants will forfeit the game and be charged 50% of the game fee.</w:t>
       </w:r>
     </w:p>
@@ -3636,6 +3688,46 @@
           <w:b/>
         </w:rPr>
       </w:pPr>
+    </w:p>
+    <w:p>
+      <w:pPr>
+        <w:spacing w:after="0" w:line="480" w:lineRule="auto"/>
+        <w:jc w:val="both"/>
+        <w:rPr>
+          <w:rFonts w:ascii="Times New Roman" w:hAnsi="Times New Roman" w:cs="Times New Roman"/>
+          <w:b/>
+        </w:rPr>
+      </w:pPr>
+    </w:p>
+    <w:p>
+      <w:pPr>
+        <w:spacing w:after="0" w:line="480" w:lineRule="auto"/>
+        <w:jc w:val="both"/>
+        <w:rPr>
+          <w:rFonts w:ascii="Times New Roman" w:hAnsi="Times New Roman" w:cs="Times New Roman"/>
+          <w:b/>
+        </w:rPr>
+      </w:pPr>
+    </w:p>
+    <w:p>
+      <w:pPr>
+        <w:spacing w:after="0" w:line="480" w:lineRule="auto"/>
+        <w:jc w:val="both"/>
+        <w:rPr>
+          <w:rFonts w:ascii="Times New Roman" w:hAnsi="Times New Roman" w:cs="Times New Roman"/>
+          <w:b/>
+        </w:rPr>
+      </w:pPr>
+    </w:p>
+    <w:p>
+      <w:pPr>
+        <w:spacing w:after="0" w:line="480" w:lineRule="auto"/>
+        <w:jc w:val="both"/>
+        <w:rPr>
+          <w:rFonts w:ascii="Times New Roman" w:hAnsi="Times New Roman" w:cs="Times New Roman"/>
+          <w:b/>
+        </w:rPr>
+      </w:pPr>
       <w:r>
         <w:rPr>
           <w:rFonts w:ascii="Times New Roman" w:hAnsi="Times New Roman" w:cs="Times New Roman"/>
@@ -3657,6 +3749,34 @@
           <w:b/>
         </w:rPr>
         <w:t>e</w:t>
+      </w:r>
+      <w:r>
+        <w:rPr>
+          <w:rFonts w:ascii="Times New Roman" w:hAnsi="Times New Roman" w:cs="Times New Roman"/>
+          <w:b/>
+        </w:rPr>
+        <w:t xml:space="preserve"> </w:t>
+      </w:r>
+      <w:r>
+        <w:rPr>
+          <w:rFonts w:ascii="Times New Roman" w:hAnsi="Times New Roman" w:cs="Times New Roman"/>
+          <w:b/>
+        </w:rPr>
+        <w:t xml:space="preserve">(Name – </w:t>
+      </w:r>
+      <w:r>
+        <w:rPr>
+          <w:rFonts w:ascii="Times New Roman" w:hAnsi="Times New Roman" w:cs="Times New Roman"/>
+          <w:b/>
+        </w:rPr>
+        <w:t>Aboutvolleyball</w:t>
+      </w:r>
+      <w:r>
+        <w:rPr>
+          <w:rFonts w:ascii="Times New Roman" w:hAnsi="Times New Roman" w:cs="Times New Roman"/>
+          <w:b/>
+        </w:rPr>
+        <w:t>.html)</w:t>
       </w:r>
     </w:p>
     <w:p>
@@ -4826,8 +4946,6 @@
         </w:rPr>
         <w:t xml:space="preserve"> Association of Volleyball Professionals</w:t>
       </w:r>
-      <w:bookmarkStart w:id="0" w:name="_GoBack"/>
-      <w:bookmarkEnd w:id="0"/>
     </w:p>
     <w:p>
       <w:pPr>
@@ -4838,72 +4956,41 @@
           <w:b/>
         </w:rPr>
       </w:pPr>
-    </w:p>
-    <w:p>
-      <w:pPr>
-        <w:spacing w:after="0" w:line="480" w:lineRule="auto"/>
-        <w:jc w:val="both"/>
-        <w:rPr>
-          <w:rFonts w:ascii="Times New Roman" w:hAnsi="Times New Roman" w:cs="Times New Roman"/>
-          <w:b/>
-        </w:rPr>
-      </w:pPr>
-    </w:p>
-    <w:p>
-      <w:pPr>
-        <w:spacing w:after="0" w:line="480" w:lineRule="auto"/>
-        <w:jc w:val="both"/>
-        <w:rPr>
-          <w:rFonts w:ascii="Times New Roman" w:hAnsi="Times New Roman" w:cs="Times New Roman"/>
-          <w:b/>
-        </w:rPr>
-      </w:pPr>
-    </w:p>
-    <w:p>
-      <w:pPr>
-        <w:spacing w:after="0" w:line="480" w:lineRule="auto"/>
-        <w:jc w:val="both"/>
-        <w:rPr>
-          <w:rFonts w:ascii="Times New Roman" w:hAnsi="Times New Roman" w:cs="Times New Roman"/>
-          <w:b/>
-        </w:rPr>
-      </w:pPr>
-    </w:p>
-    <w:p>
-      <w:pPr>
-        <w:spacing w:after="0" w:line="480" w:lineRule="auto"/>
-        <w:jc w:val="both"/>
-        <w:rPr>
-          <w:rFonts w:ascii="Times New Roman" w:hAnsi="Times New Roman" w:cs="Times New Roman"/>
-          <w:b/>
-        </w:rPr>
-      </w:pPr>
-    </w:p>
-    <w:p>
-      <w:pPr>
-        <w:spacing w:after="0" w:line="480" w:lineRule="auto"/>
-        <w:jc w:val="both"/>
-        <w:rPr>
-          <w:rFonts w:ascii="Times New Roman" w:hAnsi="Times New Roman" w:cs="Times New Roman"/>
-          <w:b/>
-        </w:rPr>
-      </w:pPr>
-    </w:p>
-    <w:p>
-      <w:pPr>
-        <w:spacing w:after="0" w:line="480" w:lineRule="auto"/>
-        <w:jc w:val="both"/>
-        <w:rPr>
-          <w:rFonts w:ascii="Times New Roman" w:hAnsi="Times New Roman" w:cs="Times New Roman"/>
-          <w:b/>
-        </w:rPr>
-      </w:pPr>
-      <w:r>
-        <w:rPr>
-          <w:rFonts w:ascii="Times New Roman" w:hAnsi="Times New Roman" w:cs="Times New Roman"/>
-          <w:b/>
-        </w:rPr>
+      <w:r>
+        <w:rPr>
+          <w:rFonts w:ascii="Times New Roman" w:hAnsi="Times New Roman" w:cs="Times New Roman"/>
+          <w:b/>
+        </w:rPr>
+        <w:lastRenderedPageBreak/>
         <w:t>Announcements, Bar Hours &amp; Functions Page</w:t>
+      </w:r>
+      <w:r>
+        <w:rPr>
+          <w:rFonts w:ascii="Times New Roman" w:hAnsi="Times New Roman" w:cs="Times New Roman"/>
+          <w:b/>
+        </w:rPr>
+        <w:t xml:space="preserve"> </w:t>
+      </w:r>
+      <w:r>
+        <w:rPr>
+          <w:rFonts w:ascii="Times New Roman" w:hAnsi="Times New Roman" w:cs="Times New Roman"/>
+          <w:b/>
+        </w:rPr>
+        <w:t xml:space="preserve">(Name – </w:t>
+      </w:r>
+      <w:r>
+        <w:rPr>
+          <w:rFonts w:ascii="Times New Roman" w:hAnsi="Times New Roman" w:cs="Times New Roman"/>
+          <w:b/>
+        </w:rPr>
+        <w:t>Announcementbarfunction</w:t>
+      </w:r>
+      <w:r>
+        <w:rPr>
+          <w:rFonts w:ascii="Times New Roman" w:hAnsi="Times New Roman" w:cs="Times New Roman"/>
+          <w:b/>
+        </w:rPr>
+        <w:t>.html)</w:t>
       </w:r>
     </w:p>
     <w:p>
@@ -5269,10 +5356,16 @@
             </w14:srgbClr>
           </w14:shadow>
         </w:rPr>
-        <w:t xml:space="preserve">During </w:t>
-      </w:r>
-      <w:proofErr w:type="gramStart"/>
-      <w:r>
+        <w:t>During August only, you can purchase 4 drinks for the price of 3 at the bar.</w:t>
+      </w:r>
+    </w:p>
+    <w:p>
+      <w:pPr>
+        <w:pStyle w:val="ListParagraph"/>
+        <w:numPr>
+          <w:ilvl w:val="0"/>
+          <w:numId w:val="57"/>
+        </w:numPr>
         <w:rPr>
           <w:rFonts w:ascii="Maiandra GD" w:eastAsiaTheme="minorEastAsia" w:hAnsi="Maiandra GD" w:cs="Courier New"/>
           <w:color w:val="538135" w:themeColor="accent6" w:themeShade="BF"/>
@@ -5284,9 +5377,7 @@
             </w14:srgbClr>
           </w14:shadow>
         </w:rPr>
-        <w:t>August</w:t>
-      </w:r>
-      <w:proofErr w:type="gramEnd"/>
+      </w:pPr>
       <w:r>
         <w:rPr>
           <w:rFonts w:ascii="Maiandra GD" w:eastAsiaTheme="minorEastAsia" w:hAnsi="Maiandra GD" w:cs="Courier New"/>
@@ -5299,7 +5390,7 @@
             </w14:srgbClr>
           </w14:shadow>
         </w:rPr>
-        <w:t xml:space="preserve"> only, you can purchase 4 drinks for the price of 3 at the bar.</w:t>
+        <w:t>New teams get a 20% discount on registration for the next season.</w:t>
       </w:r>
     </w:p>
     <w:p>
@@ -5333,7 +5424,7 @@
             </w14:srgbClr>
           </w14:shadow>
         </w:rPr>
-        <w:t>New teams get a 20% discount on registration for the next season.</w:t>
+        <w:t>Slammers Tournament: Get your nominations in now for the next 4-a-side weekend competition.</w:t>
       </w:r>
     </w:p>
     <w:p>
@@ -5343,6 +5434,12 @@
           <w:ilvl w:val="0"/>
           <w:numId w:val="57"/>
         </w:numPr>
+        <w:rPr>
+          <w:rFonts w:ascii="Maiandra GD" w:hAnsi="Maiandra GD"/>
+          <w:color w:val="538135" w:themeColor="accent6" w:themeShade="BF"/>
+        </w:rPr>
+      </w:pPr>
+      <w:r>
         <w:rPr>
           <w:rFonts w:ascii="Maiandra GD" w:eastAsiaTheme="minorEastAsia" w:hAnsi="Maiandra GD" w:cs="Courier New"/>
           <w:color w:val="538135" w:themeColor="accent6" w:themeShade="BF"/>
@@ -5354,55 +5451,25 @@
             </w14:srgbClr>
           </w14:shadow>
         </w:rPr>
-      </w:pPr>
-      <w:r>
-        <w:rPr>
-          <w:rFonts w:ascii="Maiandra GD" w:eastAsiaTheme="minorEastAsia" w:hAnsi="Maiandra GD" w:cs="Courier New"/>
-          <w:color w:val="538135" w:themeColor="accent6" w:themeShade="BF"/>
-          <w:kern w:val="24"/>
-          <w:lang w:val="en-AU" w:eastAsia="en-AU"/>
-          <w14:shadow w14:blurRad="38100" w14:dist="38100" w14:dir="2700000" w14:sx="100000" w14:sy="100000" w14:kx="0" w14:ky="0" w14:algn="tl">
-            <w14:srgbClr w14:val="000000">
-              <w14:alpha w14:val="57000"/>
-            </w14:srgbClr>
-          </w14:shadow>
-        </w:rPr>
-        <w:t>Slammers Tournament: Get your nominations in now for the next 4-a-side weekend competition.</w:t>
-      </w:r>
-    </w:p>
-    <w:p>
-      <w:pPr>
-        <w:pStyle w:val="ListParagraph"/>
-        <w:numPr>
-          <w:ilvl w:val="0"/>
-          <w:numId w:val="57"/>
-        </w:numPr>
+        <w:t>New season starts August 21st</w:t>
+      </w:r>
+      <w:r>
         <w:rPr>
           <w:rFonts w:ascii="Maiandra GD" w:hAnsi="Maiandra GD"/>
           <w:color w:val="538135" w:themeColor="accent6" w:themeShade="BF"/>
         </w:rPr>
-      </w:pPr>
-      <w:r>
-        <w:rPr>
-          <w:rFonts w:ascii="Maiandra GD" w:eastAsiaTheme="minorEastAsia" w:hAnsi="Maiandra GD" w:cs="Courier New"/>
-          <w:color w:val="538135" w:themeColor="accent6" w:themeShade="BF"/>
-          <w:kern w:val="24"/>
-          <w:lang w:val="en-AU" w:eastAsia="en-AU"/>
-          <w14:shadow w14:blurRad="38100" w14:dist="38100" w14:dir="2700000" w14:sx="100000" w14:sy="100000" w14:kx="0" w14:ky="0" w14:algn="tl">
-            <w14:srgbClr w14:val="000000">
-              <w14:alpha w14:val="57000"/>
-            </w14:srgbClr>
-          </w14:shadow>
-        </w:rPr>
-        <w:t>New season starts August 21st</w:t>
-      </w:r>
-      <w:r>
+        <w:t>.</w:t>
+      </w:r>
+    </w:p>
+    <w:p>
+      <w:pPr>
         <w:rPr>
           <w:rFonts w:ascii="Maiandra GD" w:hAnsi="Maiandra GD"/>
           <w:color w:val="538135" w:themeColor="accent6" w:themeShade="BF"/>
         </w:rPr>
-        <w:t>.</w:t>
-      </w:r>
+      </w:pPr>
+      <w:bookmarkStart w:id="0" w:name="_GoBack"/>
+      <w:bookmarkEnd w:id="0"/>
     </w:p>
     <w:p>
       <w:pPr>
@@ -5411,6 +5478,441 @@
           <w:color w:val="538135" w:themeColor="accent6" w:themeShade="BF"/>
         </w:rPr>
       </w:pPr>
+    </w:p>
+    <w:p>
+      <w:pPr>
+        <w:rPr>
+          <w:rFonts w:ascii="Times New Roman" w:hAnsi="Times New Roman" w:cs="Times New Roman"/>
+          <w:b/>
+        </w:rPr>
+      </w:pPr>
+      <w:r>
+        <w:rPr>
+          <w:rFonts w:ascii="Times New Roman" w:hAnsi="Times New Roman" w:cs="Times New Roman"/>
+          <w:b/>
+        </w:rPr>
+        <w:t>Contact us &amp; Location Map</w:t>
+      </w:r>
+      <w:r>
+        <w:rPr>
+          <w:rFonts w:ascii="Times New Roman" w:hAnsi="Times New Roman" w:cs="Times New Roman"/>
+          <w:b/>
+        </w:rPr>
+        <w:t xml:space="preserve"> </w:t>
+      </w:r>
+      <w:r>
+        <w:rPr>
+          <w:rFonts w:ascii="Times New Roman" w:hAnsi="Times New Roman" w:cs="Times New Roman"/>
+          <w:b/>
+        </w:rPr>
+        <w:t xml:space="preserve">(Name – </w:t>
+      </w:r>
+      <w:r>
+        <w:rPr>
+          <w:rFonts w:ascii="Times New Roman" w:hAnsi="Times New Roman" w:cs="Times New Roman"/>
+          <w:b/>
+        </w:rPr>
+        <w:t>Contact</w:t>
+      </w:r>
+      <w:r>
+        <w:rPr>
+          <w:rFonts w:ascii="Times New Roman" w:hAnsi="Times New Roman" w:cs="Times New Roman"/>
+          <w:b/>
+        </w:rPr>
+        <w:t>.html)</w:t>
+      </w:r>
+    </w:p>
+    <w:p>
+      <w:pPr>
+        <w:rPr>
+          <w:rFonts w:ascii="Maiandra GD" w:hAnsi="Maiandra GD"/>
+          <w:color w:val="538135" w:themeColor="accent6" w:themeShade="BF"/>
+        </w:rPr>
+      </w:pPr>
+      <w:r>
+        <w:rPr>
+          <w:rFonts w:ascii="Maiandra GD" w:hAnsi="Maiandra GD"/>
+          <w:color w:val="538135" w:themeColor="accent6" w:themeShade="BF"/>
+          <w:lang w:val="en-AU"/>
+        </w:rPr>
+        <mc:AlternateContent>
+          <mc:Choice Requires="wps">
+            <w:drawing>
+              <wp:anchor distT="0" distB="0" distL="114300" distR="114300" simplePos="0" relativeHeight="251681792" behindDoc="0" locked="0" layoutInCell="1" allowOverlap="1" wp14:anchorId="4209709E" wp14:editId="269179BA">
+                <wp:simplePos x="0" y="0"/>
+                <wp:positionH relativeFrom="column">
+                  <wp:posOffset>0</wp:posOffset>
+                </wp:positionH>
+                <wp:positionV relativeFrom="paragraph">
+                  <wp:posOffset>-635</wp:posOffset>
+                </wp:positionV>
+                <wp:extent cx="6457950" cy="266065"/>
+                <wp:effectExtent l="0" t="0" r="0" b="8890"/>
+                <wp:wrapNone/>
+                <wp:docPr id="2" name="Text Box 2"/>
+                <wp:cNvGraphicFramePr/>
+                <a:graphic xmlns:a="http://schemas.openxmlformats.org/drawingml/2006/main">
+                  <a:graphicData uri="http://schemas.microsoft.com/office/word/2010/wordprocessingShape">
+                    <wps:wsp>
+                      <wps:cNvSpPr txBox="1"/>
+                      <wps:spPr>
+                        <a:xfrm>
+                          <a:off x="0" y="0"/>
+                          <a:ext cx="6457950" cy="266065"/>
+                        </a:xfrm>
+                        <a:prstGeom prst="rect">
+                          <a:avLst/>
+                        </a:prstGeom>
+                        <a:solidFill>
+                          <a:srgbClr val="00B0F0"/>
+                        </a:solidFill>
+                      </wps:spPr>
+                      <wps:txbx>
+                        <w:txbxContent>
+                          <w:p>
+                            <w:pPr>
+                              <w:pStyle w:val="NormalWeb"/>
+                              <w:spacing w:before="0" w:beforeAutospacing="0" w:after="0" w:afterAutospacing="0"/>
+                              <w:rPr>
+                                <w:rFonts w:ascii="Gill Sans MT" w:eastAsia="+mn-ea" w:hAnsi="Gill Sans MT" w:cs="+mn-cs"/>
+                                <w:color w:val="FFFFFF"/>
+                                <w:kern w:val="24"/>
+                                <w:sz w:val="20"/>
+                                <w:szCs w:val="20"/>
+                              </w:rPr>
+                            </w:pPr>
+                            <w:r>
+                              <w:rPr>
+                                <w:rFonts w:ascii="Gill Sans MT" w:eastAsia="+mn-ea" w:hAnsi="Gill Sans MT" w:cs="+mn-cs"/>
+                                <w:color w:val="FFFFFF"/>
+                                <w:kern w:val="24"/>
+                                <w:sz w:val="20"/>
+                                <w:szCs w:val="20"/>
+                              </w:rPr>
+                              <w:t xml:space="preserve">Home   Playing Volleyball   About Volleyball    Announcements, Bar Hours &amp; Functions    </w:t>
+                            </w:r>
+                            <w:r>
+                              <w:rPr>
+                                <w:rFonts w:ascii="Gill Sans MT" w:eastAsia="+mn-ea" w:hAnsi="Gill Sans MT" w:cs="+mn-cs"/>
+                                <w:color w:val="FFFF00"/>
+                                <w:kern w:val="24"/>
+                                <w:sz w:val="20"/>
+                                <w:szCs w:val="20"/>
+                              </w:rPr>
+                              <w:t>Contact Us &amp; Location Map</w:t>
+                            </w:r>
+                          </w:p>
+                        </w:txbxContent>
+                      </wps:txbx>
+                      <wps:bodyPr wrap="square" rtlCol="0">
+                        <a:spAutoFit/>
+                      </wps:bodyPr>
+                    </wps:wsp>
+                  </a:graphicData>
+                </a:graphic>
+                <wp14:sizeRelH relativeFrom="margin">
+                  <wp14:pctWidth>0</wp14:pctWidth>
+                </wp14:sizeRelH>
+                <wp14:sizeRelV relativeFrom="page">
+                  <wp14:pctHeight>0</wp14:pctHeight>
+                </wp14:sizeRelV>
+              </wp:anchor>
+            </w:drawing>
+          </mc:Choice>
+          <mc:Fallback>
+            <w:pict>
+              <v:shape w14:anchorId="4209709E" id="_x0000_s1037" type="#_x0000_t202" style="position:absolute;margin-left:0;margin-top:-.05pt;width:508.5pt;height:20.95pt;z-index:251681792;visibility:visible;mso-wrap-style:square;mso-width-percent:0;mso-height-percent:0;mso-wrap-distance-left:9pt;mso-wrap-distance-top:0;mso-wrap-distance-right:9pt;mso-wrap-distance-bottom:0;mso-position-horizontal:absolute;mso-position-horizontal-relative:text;mso-position-vertical:absolute;mso-position-vertical-relative:text;mso-width-percent:0;mso-height-percent:0;mso-width-relative:margin;mso-height-relative:page;v-text-anchor:top" o:gfxdata="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" fillcolor="#00b0f0" stroked="f">
+                <v:textbox style="mso-fit-shape-to-text:t">
+                  <w:txbxContent>
+                    <w:p>
+                      <w:pPr>
+                        <w:pStyle w:val="NormalWeb"/>
+                        <w:spacing w:before="0" w:beforeAutospacing="0" w:after="0" w:afterAutospacing="0"/>
+                        <w:rPr>
+                          <w:rFonts w:ascii="Gill Sans MT" w:eastAsia="+mn-ea" w:hAnsi="Gill Sans MT" w:cs="+mn-cs"/>
+                          <w:color w:val="FFFFFF"/>
+                          <w:kern w:val="24"/>
+                          <w:sz w:val="20"/>
+                          <w:szCs w:val="20"/>
+                        </w:rPr>
+                      </w:pPr>
+                      <w:r>
+                        <w:rPr>
+                          <w:rFonts w:ascii="Gill Sans MT" w:eastAsia="+mn-ea" w:hAnsi="Gill Sans MT" w:cs="+mn-cs"/>
+                          <w:color w:val="FFFFFF"/>
+                          <w:kern w:val="24"/>
+                          <w:sz w:val="20"/>
+                          <w:szCs w:val="20"/>
+                        </w:rPr>
+                        <w:t xml:space="preserve">Home   Playing Volleyball   About Volleyball    Announcements, Bar Hours &amp; Functions    </w:t>
+                      </w:r>
+                      <w:r>
+                        <w:rPr>
+                          <w:rFonts w:ascii="Gill Sans MT" w:eastAsia="+mn-ea" w:hAnsi="Gill Sans MT" w:cs="+mn-cs"/>
+                          <w:color w:val="FFFF00"/>
+                          <w:kern w:val="24"/>
+                          <w:sz w:val="20"/>
+                          <w:szCs w:val="20"/>
+                        </w:rPr>
+                        <w:t>Contact Us &amp; Location Map</w:t>
+                      </w:r>
+                    </w:p>
+                  </w:txbxContent>
+                </v:textbox>
+              </v:shape>
+            </w:pict>
+          </mc:Fallback>
+        </mc:AlternateContent>
+      </w:r>
+    </w:p>
+    <w:p>
+      <w:pPr>
+        <w:pStyle w:val="NormalWeb"/>
+        <w:spacing w:before="0" w:beforeAutospacing="0" w:after="0" w:afterAutospacing="0"/>
+      </w:pPr>
+      <w:r>
+        <w:rPr>
+          <w:rFonts w:ascii="Gill Sans MT" w:eastAsia="+mn-ea" w:hAnsi="Gill Sans MT" w:cs="+mn-cs"/>
+          <w:b/>
+          <w:bCs/>
+          <w:color w:val="000000"/>
+          <w:kern w:val="24"/>
+          <w:sz w:val="32"/>
+          <w:szCs w:val="32"/>
+        </w:rPr>
+        <w:t xml:space="preserve">Slammers Beach Volley Ball – Next to the Iconic Cairsville Strand </w:t>
+      </w:r>
+    </w:p>
+    <w:p>
+      <w:pPr>
+        <w:pStyle w:val="NormalWeb"/>
+        <w:spacing w:before="0" w:beforeAutospacing="0" w:after="0" w:afterAutospacing="0"/>
+        <w:rPr>
+          <w:rFonts w:ascii="Gill Sans MT" w:eastAsia="+mn-ea" w:hAnsi="Gill Sans MT" w:cs="+mn-cs"/>
+          <w:color w:val="000000"/>
+          <w:kern w:val="24"/>
+          <w:sz w:val="32"/>
+          <w:szCs w:val="32"/>
+        </w:rPr>
+      </w:pPr>
+    </w:p>
+    <w:p>
+      <w:pPr>
+        <w:pStyle w:val="NormalWeb"/>
+        <w:spacing w:before="0" w:beforeAutospacing="0" w:after="0" w:afterAutospacing="0"/>
+      </w:pPr>
+      <w:r>
+        <w:rPr>
+          <w:rFonts w:ascii="Gill Sans MT" w:eastAsia="+mn-ea" w:hAnsi="Gill Sans MT" w:cs="+mn-cs"/>
+          <w:color w:val="000000"/>
+          <w:kern w:val="24"/>
+          <w:sz w:val="32"/>
+          <w:szCs w:val="32"/>
+        </w:rPr>
+        <w:t xml:space="preserve">Address:  123 Pokemund Street, Cairnsville QLD </w:t>
+      </w:r>
+    </w:p>
+    <w:p>
+      <w:pPr>
+        <w:pStyle w:val="NormalWeb"/>
+        <w:spacing w:before="0" w:beforeAutospacing="0" w:after="0" w:afterAutospacing="0"/>
+      </w:pPr>
+      <w:r>
+        <w:rPr>
+          <w:rFonts w:ascii="Gill Sans MT" w:eastAsia="+mn-ea" w:hAnsi="Gill Sans MT" w:cs="+mn-cs"/>
+          <w:color w:val="000000"/>
+          <w:kern w:val="24"/>
+          <w:sz w:val="32"/>
+          <w:szCs w:val="32"/>
+        </w:rPr>
+        <w:t>Phone:     47712233</w:t>
+      </w:r>
+    </w:p>
+    <w:p>
+      <w:pPr>
+        <w:pStyle w:val="NormalWeb"/>
+        <w:spacing w:before="0" w:beforeAutospacing="0" w:after="0" w:afterAutospacing="0"/>
+      </w:pPr>
+      <w:r>
+        <w:rPr>
+          <w:rFonts w:ascii="Gill Sans MT" w:eastAsia="+mn-ea" w:hAnsi="Gill Sans MT" w:cs="+mn-cs"/>
+          <w:color w:val="000000"/>
+          <w:kern w:val="24"/>
+          <w:sz w:val="32"/>
+          <w:szCs w:val="32"/>
+        </w:rPr>
+        <w:t>Fax:         47712244</w:t>
+      </w:r>
+    </w:p>
+    <w:p>
+      <w:pPr>
+        <w:pStyle w:val="NormalWeb"/>
+        <w:spacing w:before="0" w:beforeAutospacing="0" w:after="0" w:afterAutospacing="0"/>
+      </w:pPr>
+      <w:r>
+        <w:rPr>
+          <w:rFonts w:ascii="Gill Sans MT" w:eastAsia="+mn-ea" w:hAnsi="Gill Sans MT" w:cs="+mn-cs"/>
+          <w:color w:val="000000"/>
+          <w:kern w:val="24"/>
+          <w:sz w:val="32"/>
+          <w:szCs w:val="32"/>
+        </w:rPr>
+        <w:t xml:space="preserve">Email:       </w:t>
+      </w:r>
+      <w:hyperlink r:id="rId10" w:history="1">
+        <w:r>
+          <w:rPr>
+            <w:rStyle w:val="Hyperlink"/>
+            <w:rFonts w:ascii="Gill Sans MT" w:eastAsia="+mn-ea" w:hAnsi="Gill Sans MT" w:cs="+mn-cs"/>
+            <w:color w:val="0070C0"/>
+            <w:kern w:val="24"/>
+            <w:sz w:val="32"/>
+            <w:szCs w:val="32"/>
+          </w:rPr>
+          <w:t>slammers@gmail.com</w:t>
+        </w:r>
+      </w:hyperlink>
+    </w:p>
+    <w:p>
+      <w:pPr>
+        <w:pStyle w:val="NormalWeb"/>
+        <w:spacing w:before="0" w:beforeAutospacing="0" w:after="0" w:afterAutospacing="0"/>
+        <w:rPr>
+          <w:rFonts w:ascii="Gill Sans MT" w:eastAsia="+mn-ea" w:hAnsi="Gill Sans MT" w:cs="+mn-cs"/>
+          <w:b/>
+          <w:bCs/>
+          <w:color w:val="000000"/>
+          <w:kern w:val="24"/>
+          <w:sz w:val="32"/>
+          <w:szCs w:val="32"/>
+        </w:rPr>
+      </w:pPr>
+    </w:p>
+    <w:p>
+      <w:pPr>
+        <w:pStyle w:val="NormalWeb"/>
+        <w:spacing w:before="0" w:beforeAutospacing="0" w:after="0" w:afterAutospacing="0"/>
+      </w:pPr>
+      <w:r>
+        <w:rPr>
+          <w:rFonts w:ascii="Gill Sans MT" w:eastAsia="+mn-ea" w:hAnsi="Gill Sans MT" w:cs="+mn-cs"/>
+          <w:b/>
+          <w:bCs/>
+          <w:color w:val="000000"/>
+          <w:kern w:val="24"/>
+          <w:sz w:val="32"/>
+          <w:szCs w:val="32"/>
+        </w:rPr>
+        <w:t>Hours</w:t>
+      </w:r>
+    </w:p>
+    <w:p>
+      <w:pPr>
+        <w:pStyle w:val="NormalWeb"/>
+        <w:spacing w:before="0" w:beforeAutospacing="0" w:after="0" w:afterAutospacing="0"/>
+      </w:pPr>
+      <w:r>
+        <w:rPr>
+          <w:rFonts w:ascii="Gill Sans MT" w:eastAsia="+mn-ea" w:hAnsi="Gill Sans MT" w:cs="+mn-cs"/>
+          <w:color w:val="000000"/>
+          <w:kern w:val="24"/>
+          <w:sz w:val="32"/>
+          <w:szCs w:val="32"/>
+        </w:rPr>
+        <w:t>Monday – Thursday</w:t>
+      </w:r>
+    </w:p>
+    <w:p>
+      <w:pPr>
+        <w:pStyle w:val="NormalWeb"/>
+        <w:spacing w:before="0" w:beforeAutospacing="0" w:after="0" w:afterAutospacing="0"/>
+      </w:pPr>
+      <w:r>
+        <w:rPr>
+          <w:rFonts w:ascii="Gill Sans MT" w:eastAsia="+mn-ea" w:hAnsi="Gill Sans MT" w:cs="+mn-cs"/>
+          <w:color w:val="000000"/>
+          <w:kern w:val="24"/>
+        </w:rPr>
+        <w:t>10.00am – 8.00pm</w:t>
+      </w:r>
+    </w:p>
+    <w:p>
+      <w:pPr>
+        <w:pStyle w:val="NormalWeb"/>
+        <w:spacing w:before="0" w:beforeAutospacing="0" w:after="0" w:afterAutospacing="0"/>
+        <w:rPr>
+          <w:rFonts w:ascii="Gill Sans MT" w:eastAsia="+mn-ea" w:hAnsi="Gill Sans MT" w:cs="+mn-cs"/>
+          <w:color w:val="000000"/>
+          <w:kern w:val="24"/>
+          <w:sz w:val="32"/>
+          <w:szCs w:val="32"/>
+        </w:rPr>
+      </w:pPr>
+      <w:r>
+        <w:rPr>
+          <w:rFonts w:ascii="Gill Sans MT" w:eastAsia="+mn-ea" w:hAnsi="Gill Sans MT" w:cs="+mn-cs"/>
+          <w:color w:val="000000"/>
+          <w:kern w:val="24"/>
+          <w:sz w:val="32"/>
+          <w:szCs w:val="32"/>
+        </w:rPr>
+        <w:t>Friday – Saturday</w:t>
+      </w:r>
+    </w:p>
+    <w:p>
+      <w:pPr>
+        <w:pStyle w:val="NormalWeb"/>
+        <w:spacing w:before="0" w:beforeAutospacing="0" w:after="0" w:afterAutospacing="0"/>
+      </w:pPr>
+      <w:r>
+        <w:rPr>
+          <w:rFonts w:ascii="Gill Sans MT" w:eastAsia="+mn-ea" w:hAnsi="Gill Sans MT" w:cs="+mn-cs"/>
+          <w:color w:val="000000"/>
+          <w:kern w:val="24"/>
+          <w:sz w:val="22"/>
+          <w:szCs w:val="22"/>
+        </w:rPr>
+        <w:t>6.00am – 10.00pm</w:t>
+      </w:r>
+    </w:p>
+    <w:p>
+      <w:pPr>
+        <w:pStyle w:val="NormalWeb"/>
+        <w:spacing w:before="0" w:beforeAutospacing="0" w:after="0" w:afterAutospacing="0"/>
+        <w:rPr>
+          <w:rFonts w:ascii="Gill Sans MT" w:eastAsia="+mn-ea" w:hAnsi="Gill Sans MT" w:cs="+mn-cs"/>
+          <w:color w:val="000000"/>
+          <w:kern w:val="24"/>
+          <w:sz w:val="32"/>
+          <w:szCs w:val="32"/>
+        </w:rPr>
+      </w:pPr>
+      <w:r>
+        <w:rPr>
+          <w:rFonts w:ascii="Gill Sans MT" w:eastAsia="+mn-ea" w:hAnsi="Gill Sans MT" w:cs="+mn-cs"/>
+          <w:color w:val="000000"/>
+          <w:kern w:val="24"/>
+          <w:sz w:val="32"/>
+          <w:szCs w:val="32"/>
+        </w:rPr>
+        <w:t>Sunday</w:t>
+      </w:r>
+    </w:p>
+    <w:p>
+      <w:pPr>
+        <w:pStyle w:val="NormalWeb"/>
+        <w:spacing w:before="0" w:beforeAutospacing="0" w:after="0" w:afterAutospacing="0"/>
+      </w:pPr>
+      <w:r>
+        <w:rPr>
+          <w:rFonts w:ascii="Gill Sans MT" w:eastAsia="+mn-ea" w:hAnsi="Gill Sans MT" w:cs="+mn-cs"/>
+          <w:color w:val="000000"/>
+          <w:kern w:val="24"/>
+          <w:sz w:val="22"/>
+          <w:szCs w:val="22"/>
+        </w:rPr>
+        <w:t>6.00am – 10.00pm</w:t>
+      </w:r>
     </w:p>
     <w:p>
       <w:pPr>
@@ -5613,25 +6115,7 @@
                 <w:sz w:val="22"/>
                 <w:szCs w:val="22"/>
               </w:rPr>
-              <w:t>3 x 1 hour meetings with client @ $55/</w:t>
-            </w:r>
-            <w:proofErr w:type="spellStart"/>
-            <w:r>
-              <w:rPr>
-                <w:rFonts w:ascii="Times New Roman" w:eastAsiaTheme="minorHAnsi" w:hAnsi="Times New Roman" w:cs="Times New Roman"/>
-                <w:sz w:val="22"/>
-                <w:szCs w:val="22"/>
-              </w:rPr>
-              <w:t>hr</w:t>
-            </w:r>
-            <w:proofErr w:type="spellEnd"/>
-            <w:r>
-              <w:rPr>
-                <w:rFonts w:ascii="Times New Roman" w:eastAsiaTheme="minorHAnsi" w:hAnsi="Times New Roman" w:cs="Times New Roman"/>
-                <w:sz w:val="22"/>
-                <w:szCs w:val="22"/>
-              </w:rPr>
-              <w:t xml:space="preserve">  </w:t>
+              <w:t xml:space="preserve">3 x 1 hour meetings with client @ $55/hr  </w:t>
             </w:r>
           </w:p>
         </w:tc>
@@ -5705,36 +6189,8 @@
                 <w:sz w:val="22"/>
                 <w:szCs w:val="22"/>
               </w:rPr>
-              <w:t xml:space="preserve">Mission Statement, Project Lifecycle &amp; Budget. 5 </w:t>
+              <w:t>Mission Statement, Project Lifecycle &amp; Budget. 5 hrs @ $55/hr</w:t>
             </w:r>
-            <w:proofErr w:type="spellStart"/>
-            <w:r>
-              <w:rPr>
-                <w:rFonts w:ascii="Times New Roman" w:eastAsiaTheme="minorHAnsi" w:hAnsi="Times New Roman" w:cs="Times New Roman"/>
-                <w:sz w:val="22"/>
-                <w:szCs w:val="22"/>
-              </w:rPr>
-              <w:t>hrs</w:t>
-            </w:r>
-            <w:proofErr w:type="spellEnd"/>
-            <w:r>
-              <w:rPr>
-                <w:rFonts w:ascii="Times New Roman" w:eastAsiaTheme="minorHAnsi" w:hAnsi="Times New Roman" w:cs="Times New Roman"/>
-                <w:sz w:val="22"/>
-                <w:szCs w:val="22"/>
-              </w:rPr>
-              <w:t xml:space="preserve"> @ $55/</w:t>
-            </w:r>
-            <w:proofErr w:type="spellStart"/>
-            <w:r>
-              <w:rPr>
-                <w:rFonts w:ascii="Times New Roman" w:eastAsiaTheme="minorHAnsi" w:hAnsi="Times New Roman" w:cs="Times New Roman"/>
-                <w:sz w:val="22"/>
-                <w:szCs w:val="22"/>
-              </w:rPr>
-              <w:t>hr</w:t>
-            </w:r>
-            <w:proofErr w:type="spellEnd"/>
           </w:p>
         </w:tc>
         <w:tc>
@@ -5806,36 +6262,8 @@
                 <w:sz w:val="22"/>
                 <w:szCs w:val="22"/>
               </w:rPr>
-              <w:t xml:space="preserve">Obtain information and images. 4 </w:t>
+              <w:t>Obtain information and images. 4 hrs @ $55/hr</w:t>
             </w:r>
-            <w:proofErr w:type="spellStart"/>
-            <w:r>
-              <w:rPr>
-                <w:rFonts w:ascii="Times New Roman" w:eastAsiaTheme="minorHAnsi" w:hAnsi="Times New Roman" w:cs="Times New Roman"/>
-                <w:sz w:val="22"/>
-                <w:szCs w:val="22"/>
-              </w:rPr>
-              <w:t>hrs</w:t>
-            </w:r>
-            <w:proofErr w:type="spellEnd"/>
-            <w:r>
-              <w:rPr>
-                <w:rFonts w:ascii="Times New Roman" w:eastAsiaTheme="minorHAnsi" w:hAnsi="Times New Roman" w:cs="Times New Roman"/>
-                <w:sz w:val="22"/>
-                <w:szCs w:val="22"/>
-              </w:rPr>
-              <w:t xml:space="preserve"> @ $55/</w:t>
-            </w:r>
-            <w:proofErr w:type="spellStart"/>
-            <w:r>
-              <w:rPr>
-                <w:rFonts w:ascii="Times New Roman" w:eastAsiaTheme="minorHAnsi" w:hAnsi="Times New Roman" w:cs="Times New Roman"/>
-                <w:sz w:val="22"/>
-                <w:szCs w:val="22"/>
-              </w:rPr>
-              <w:t>hr</w:t>
-            </w:r>
-            <w:proofErr w:type="spellEnd"/>
           </w:p>
         </w:tc>
         <w:tc>
@@ -5939,25 +6367,7 @@
                 <w:sz w:val="22"/>
                 <w:szCs w:val="22"/>
               </w:rPr>
-              <w:t>$55/</w:t>
-            </w:r>
-            <w:proofErr w:type="spellStart"/>
-            <w:r>
-              <w:rPr>
-                <w:rFonts w:ascii="Times New Roman" w:eastAsiaTheme="minorHAnsi" w:hAnsi="Times New Roman" w:cs="Times New Roman"/>
-                <w:sz w:val="22"/>
-                <w:szCs w:val="22"/>
-              </w:rPr>
-              <w:t>hr</w:t>
-            </w:r>
-            <w:proofErr w:type="spellEnd"/>
-            <w:r>
-              <w:rPr>
-                <w:rFonts w:ascii="Times New Roman" w:eastAsiaTheme="minorHAnsi" w:hAnsi="Times New Roman" w:cs="Times New Roman"/>
-                <w:sz w:val="22"/>
-                <w:szCs w:val="22"/>
-              </w:rPr>
-              <w:t xml:space="preserve"> </w:t>
+              <w:t xml:space="preserve">$55/hr </w:t>
             </w:r>
           </w:p>
         </w:tc>
@@ -6007,6 +6417,7 @@
                 <w:sz w:val="22"/>
                 <w:szCs w:val="22"/>
               </w:rPr>
+              <w:lastRenderedPageBreak/>
               <w:t xml:space="preserve">5. Revision </w:t>
             </w:r>
           </w:p>
@@ -6030,18 +6441,8 @@
                 <w:sz w:val="22"/>
                 <w:szCs w:val="22"/>
               </w:rPr>
-              <w:t>Revise design, taxonomy, graphics &amp; page templates as required. 15hrs @ $55/</w:t>
+              <w:t>Revise design, taxonomy, graphics &amp; page templates as required. 15hrs @ $55/hr</w:t>
             </w:r>
-            <w:proofErr w:type="spellStart"/>
-            <w:r>
-              <w:rPr>
-                <w:rFonts w:ascii="Times New Roman" w:eastAsiaTheme="minorHAnsi" w:hAnsi="Times New Roman" w:cs="Times New Roman"/>
-                <w:sz w:val="22"/>
-                <w:szCs w:val="22"/>
-              </w:rPr>
-              <w:t>hr</w:t>
-            </w:r>
-            <w:proofErr w:type="spellEnd"/>
           </w:p>
         </w:tc>
         <w:tc>
@@ -6121,25 +6522,7 @@
                 <w:sz w:val="22"/>
                 <w:szCs w:val="22"/>
               </w:rPr>
-              <w:t>Construction &amp; content development. 30hrs @ $55/</w:t>
-            </w:r>
-            <w:proofErr w:type="spellStart"/>
-            <w:r>
-              <w:rPr>
-                <w:rFonts w:ascii="Times New Roman" w:eastAsiaTheme="minorHAnsi" w:hAnsi="Times New Roman" w:cs="Times New Roman"/>
-                <w:sz w:val="22"/>
-                <w:szCs w:val="22"/>
-              </w:rPr>
-              <w:t>hr</w:t>
-            </w:r>
-            <w:proofErr w:type="spellEnd"/>
-            <w:r>
-              <w:rPr>
-                <w:rFonts w:ascii="Times New Roman" w:eastAsiaTheme="minorHAnsi" w:hAnsi="Times New Roman" w:cs="Times New Roman"/>
-                <w:sz w:val="22"/>
-                <w:szCs w:val="22"/>
-              </w:rPr>
-              <w:t xml:space="preserve">  </w:t>
+              <w:t xml:space="preserve">Construction &amp; content development. 30hrs @ $55/hr  </w:t>
             </w:r>
           </w:p>
         </w:tc>
@@ -6212,18 +6595,8 @@
                 <w:sz w:val="22"/>
                 <w:szCs w:val="22"/>
               </w:rPr>
-              <w:t>Client review and user testing. 5hrs @ $55/</w:t>
+              <w:t>Client review and user testing. 5hrs @ $55/hr</w:t>
             </w:r>
-            <w:proofErr w:type="spellStart"/>
-            <w:r>
-              <w:rPr>
-                <w:rFonts w:ascii="Times New Roman" w:eastAsiaTheme="minorHAnsi" w:hAnsi="Times New Roman" w:cs="Times New Roman"/>
-                <w:sz w:val="22"/>
-                <w:szCs w:val="22"/>
-              </w:rPr>
-              <w:t>hr</w:t>
-            </w:r>
-            <w:proofErr w:type="spellEnd"/>
           </w:p>
         </w:tc>
         <w:tc>
@@ -6295,18 +6668,8 @@
                 <w:sz w:val="22"/>
                 <w:szCs w:val="22"/>
               </w:rPr>
-              <w:t>Publish &amp; promotion of website. 2hrs @ $55/</w:t>
+              <w:t>Publish &amp; promotion of website. 2hrs @ $55/hr</w:t>
             </w:r>
-            <w:proofErr w:type="spellStart"/>
-            <w:r>
-              <w:rPr>
-                <w:rFonts w:ascii="Times New Roman" w:eastAsiaTheme="minorHAnsi" w:hAnsi="Times New Roman" w:cs="Times New Roman"/>
-                <w:sz w:val="22"/>
-                <w:szCs w:val="22"/>
-              </w:rPr>
-              <w:t>hr</w:t>
-            </w:r>
-            <w:proofErr w:type="spellEnd"/>
           </w:p>
         </w:tc>
         <w:tc>
@@ -6378,25 +6741,7 @@
                 <w:sz w:val="22"/>
                 <w:szCs w:val="22"/>
               </w:rPr>
-              <w:t xml:space="preserve">Use of graphics, page templates </w:t>
-            </w:r>
-            <w:proofErr w:type="spellStart"/>
-            <w:r>
-              <w:rPr>
-                <w:rFonts w:ascii="Times New Roman" w:eastAsiaTheme="minorHAnsi" w:hAnsi="Times New Roman" w:cs="Times New Roman"/>
-                <w:sz w:val="22"/>
-                <w:szCs w:val="22"/>
-              </w:rPr>
-              <w:t>etc</w:t>
-            </w:r>
-            <w:proofErr w:type="spellEnd"/>
-            <w:r>
-              <w:rPr>
-                <w:rFonts w:ascii="Times New Roman" w:eastAsiaTheme="minorHAnsi" w:hAnsi="Times New Roman" w:cs="Times New Roman"/>
-                <w:sz w:val="22"/>
-                <w:szCs w:val="22"/>
-              </w:rPr>
-              <w:t xml:space="preserve"> soft wear </w:t>
+              <w:t xml:space="preserve">Use of graphics, page templates etc soft wear </w:t>
             </w:r>
             <w:r>
               <w:rPr>
@@ -6546,7 +6891,6 @@
                 <w:sz w:val="22"/>
                 <w:szCs w:val="22"/>
               </w:rPr>
-              <w:lastRenderedPageBreak/>
               <w:t>11. Site Maintenance</w:t>
             </w:r>
           </w:p>
@@ -6573,43 +6917,7 @@
                 <w:sz w:val="22"/>
                 <w:szCs w:val="22"/>
               </w:rPr>
-              <w:t xml:space="preserve">Provide ongoing maintenance and updating of site. 2hrs per </w:t>
-            </w:r>
-            <w:proofErr w:type="spellStart"/>
-            <w:r>
-              <w:rPr>
-                <w:rFonts w:ascii="Times New Roman" w:eastAsiaTheme="minorHAnsi" w:hAnsi="Times New Roman" w:cs="Times New Roman"/>
-                <w:sz w:val="22"/>
-                <w:szCs w:val="22"/>
-              </w:rPr>
-              <w:t>mnth</w:t>
-            </w:r>
-            <w:proofErr w:type="spellEnd"/>
-            <w:r>
-              <w:rPr>
-                <w:rFonts w:ascii="Times New Roman" w:eastAsiaTheme="minorHAnsi" w:hAnsi="Times New Roman" w:cs="Times New Roman"/>
-                <w:sz w:val="22"/>
-                <w:szCs w:val="22"/>
-              </w:rPr>
-              <w:t xml:space="preserve"> @ $55/</w:t>
-            </w:r>
-            <w:proofErr w:type="spellStart"/>
-            <w:r>
-              <w:rPr>
-                <w:rFonts w:ascii="Times New Roman" w:eastAsiaTheme="minorHAnsi" w:hAnsi="Times New Roman" w:cs="Times New Roman"/>
-                <w:sz w:val="22"/>
-                <w:szCs w:val="22"/>
-              </w:rPr>
-              <w:t>hr</w:t>
-            </w:r>
-            <w:proofErr w:type="spellEnd"/>
-            <w:r>
-              <w:rPr>
-                <w:rFonts w:ascii="Times New Roman" w:eastAsiaTheme="minorHAnsi" w:hAnsi="Times New Roman" w:cs="Times New Roman"/>
-                <w:sz w:val="22"/>
-                <w:szCs w:val="22"/>
-              </w:rPr>
-              <w:t xml:space="preserve"> for 12mnth period</w:t>
+              <w:t>Provide ongoing maintenance and updating of site. 2hrs per mnth @ $55/hr for 12mnth period</w:t>
             </w:r>
           </w:p>
         </w:tc>
@@ -15262,7 +15570,6 @@
   <w:style w:type="character" w:default="1" w:styleId="DefaultParagraphFont">
     <w:name w:val="Default Paragraph Font"/>
     <w:uiPriority w:val="1"/>
-    <w:semiHidden/>
     <w:unhideWhenUsed/>
   </w:style>
   <w:style w:type="table" w:default="1" w:styleId="TableNormal">
@@ -15737,7 +16044,7 @@
 </file>
 
 <file path=customXml/itemProps1.xml><?xml version="1.0" encoding="utf-8"?>
-<ds:datastoreItem xmlns:ds="http://schemas.openxmlformats.org/officeDocument/2006/customXml" ds:itemID="{C50320EE-DFE9-488B-B5CD-1490A6F2275C}">
+<ds:datastoreItem xmlns:ds="http://schemas.openxmlformats.org/officeDocument/2006/customXml" ds:itemID="{BA972D88-0C04-4C1C-87EE-D67AC2C3127F}">
   <ds:schemaRefs>
     <ds:schemaRef ds:uri="http://schemas.openxmlformats.org/officeDocument/2006/bibliography"/>
   </ds:schemaRefs>
